--- a/03-manuscript/completed/Manuscript.docx
+++ b/03-manuscript/completed/Manuscript.docx
@@ -60,13 +60,17 @@
       <w:r>
         <w:t xml:space="preserve">™ version </w:t>
       </w:r>
-      <w:proofErr w:type="gramStart"/>
-      <w:r>
-        <w:t>X.XX.</w:t>
-      </w:r>
-      <w:proofErr w:type="gramEnd"/>
-      <w:r>
-        <w:t xml:space="preserve">  In total, </w:t>
+      <w:r>
+        <w:t>2</w:t>
+      </w:r>
+      <w:r>
+        <w:t>.</w:t>
+      </w:r>
+      <w:r>
+        <w:t>4.0</w:t>
+      </w:r>
+      <w:r>
+        <w:t xml:space="preserve">.  In total, </w:t>
       </w:r>
       <w:r>
         <w:fldChar w:fldCharType="begin"/>
@@ -225,7 +229,21 @@
       </w:r>
       <w:proofErr w:type="spellEnd"/>
       <w:r>
-        <w:t xml:space="preserve">™ version X.XX from its GitHub repository.  Using the default configuration options, we ran it to generate a purely random cohort of individuals.  Taking a previously published Type 2 Diabetes Mellitus phenotype definition, we implemented a new version as a </w:t>
+        <w:t xml:space="preserve">™ version </w:t>
+      </w:r>
+      <w:r>
+        <w:t>2</w:t>
+      </w:r>
+      <w:r>
+        <w:t>.</w:t>
+      </w:r>
+      <w:r>
+        <w:t>4.0</w:t>
+      </w:r>
+      <w:bookmarkStart w:id="0" w:name="_GoBack"/>
+      <w:bookmarkEnd w:id="0"/>
+      <w:r>
+        <w:t xml:space="preserve"> from its GitHub repository.  Using the default configuration options, we ran it to generate a purely random cohort of individuals.  Taking a previously published Type 2 Diabetes Mellitus phenotype definition, we implemented a new version as a </w:t>
       </w:r>
       <w:proofErr w:type="spellStart"/>
       <w:r>
@@ -2543,8 +2561,6 @@
           </wp:inline>
         </w:drawing>
       </w:r>
-      <w:bookmarkStart w:id="0" w:name="_GoBack"/>
-      <w:bookmarkEnd w:id="0"/>
     </w:p>
     <w:p>
       <w:r>

--- a/03-manuscript/completed/Manuscript.docx
+++ b/03-manuscript/completed/Manuscript.docx
@@ -240,8 +240,6 @@
       <w:r>
         <w:t>4.0</w:t>
       </w:r>
-      <w:bookmarkStart w:id="0" w:name="_GoBack"/>
-      <w:bookmarkEnd w:id="0"/>
       <w:r>
         <w:t xml:space="preserve"> from its GitHub repository.  Using the default configuration options, we ran it to generate a purely random cohort of individuals.  Taking a previously published Type 2 Diabetes Mellitus phenotype definition, we implemented a new version as a </w:t>
       </w:r>
@@ -498,7 +496,7 @@
               </w:fldChar>
             </w:r>
             <w:r>
-              <w:instrText xml:space="preserve"> ADDIN Participant characteristics|0 </w:instrText>
+              <w:instrText xml:space="preserve"> ADDIN Participant characteristics </w:instrText>
             </w:r>
             <w:r>
               <w:fldChar w:fldCharType="end"/>
@@ -600,7 +598,7 @@
               </w:fldChar>
             </w:r>
             <w:r>
-              <w:instrText xml:space="preserve"> ADDIN Participant characteristics|2 </w:instrText>
+              <w:instrText xml:space="preserve"> ADDIN Participant characteristics </w:instrText>
             </w:r>
             <w:r>
               <w:fldChar w:fldCharType="end"/>
@@ -651,7 +649,7 @@
               </w:fldChar>
             </w:r>
             <w:r>
-              <w:instrText xml:space="preserve"> ADDIN Participant characteristics|3 </w:instrText>
+              <w:instrText xml:space="preserve"> ADDIN Participant characteristics </w:instrText>
             </w:r>
             <w:r>
               <w:fldChar w:fldCharType="end"/>
@@ -702,7 +700,7 @@
               </w:fldChar>
             </w:r>
             <w:r>
-              <w:instrText xml:space="preserve"> ADDIN Participant characteristics|4 </w:instrText>
+              <w:instrText xml:space="preserve"> ADDIN Participant characteristics </w:instrText>
             </w:r>
             <w:r>
               <w:fldChar w:fldCharType="end"/>
@@ -754,7 +752,7 @@
               </w:fldChar>
             </w:r>
             <w:r>
-              <w:instrText xml:space="preserve"> ADDIN Participant characteristics|5 </w:instrText>
+              <w:instrText xml:space="preserve"> ADDIN Participant characteristics </w:instrText>
             </w:r>
             <w:r>
               <w:fldChar w:fldCharType="end"/>
@@ -804,7 +802,7 @@
               </w:fldChar>
             </w:r>
             <w:r>
-              <w:instrText xml:space="preserve"> ADDIN Participant characteristics|6 </w:instrText>
+              <w:instrText xml:space="preserve"> ADDIN Participant characteristics </w:instrText>
             </w:r>
             <w:r>
               <w:fldChar w:fldCharType="end"/>
@@ -854,7 +852,7 @@
               </w:fldChar>
             </w:r>
             <w:r>
-              <w:instrText xml:space="preserve"> ADDIN Participant characteristics|7 </w:instrText>
+              <w:instrText xml:space="preserve"> ADDIN Participant characteristics </w:instrText>
             </w:r>
             <w:r>
               <w:fldChar w:fldCharType="end"/>
@@ -904,7 +902,7 @@
               </w:fldChar>
             </w:r>
             <w:r>
-              <w:instrText xml:space="preserve"> ADDIN Participant characteristics|8 </w:instrText>
+              <w:instrText xml:space="preserve"> ADDIN Participant characteristics </w:instrText>
             </w:r>
             <w:r>
               <w:fldChar w:fldCharType="end"/>
@@ -954,7 +952,7 @@
               </w:fldChar>
             </w:r>
             <w:r>
-              <w:instrText xml:space="preserve"> ADDIN Participant characteristics|9 </w:instrText>
+              <w:instrText xml:space="preserve"> ADDIN Participant characteristics </w:instrText>
             </w:r>
             <w:r>
               <w:fldChar w:fldCharType="end"/>
@@ -1007,7 +1005,7 @@
               </w:fldChar>
             </w:r>
             <w:r>
-              <w:instrText xml:space="preserve"> ADDIN Participant characteristics|10 </w:instrText>
+              <w:instrText xml:space="preserve"> ADDIN Participant characteristics </w:instrText>
             </w:r>
             <w:r>
               <w:fldChar w:fldCharType="end"/>
@@ -1057,7 +1055,7 @@
               </w:fldChar>
             </w:r>
             <w:r>
-              <w:instrText xml:space="preserve"> ADDIN Participant characteristics|11 </w:instrText>
+              <w:instrText xml:space="preserve"> ADDIN Participant characteristics </w:instrText>
             </w:r>
             <w:r>
               <w:fldChar w:fldCharType="end"/>
@@ -1108,7 +1106,7 @@
               </w:fldChar>
             </w:r>
             <w:r>
-              <w:instrText xml:space="preserve"> ADDIN Participant characteristics|12 </w:instrText>
+              <w:instrText xml:space="preserve"> ADDIN Participant characteristics </w:instrText>
             </w:r>
             <w:r>
               <w:fldChar w:fldCharType="end"/>
@@ -1159,7 +1157,7 @@
               </w:fldChar>
             </w:r>
             <w:r>
-              <w:instrText xml:space="preserve"> ADDIN Participant characteristics|13 </w:instrText>
+              <w:instrText xml:space="preserve"> ADDIN Participant characteristics </w:instrText>
             </w:r>
             <w:r>
               <w:fldChar w:fldCharType="end"/>
@@ -1210,7 +1208,7 @@
               </w:fldChar>
             </w:r>
             <w:r>
-              <w:instrText xml:space="preserve"> ADDIN Participant characteristics|14 </w:instrText>
+              <w:instrText xml:space="preserve"> ADDIN Participant characteristics </w:instrText>
             </w:r>
             <w:r>
               <w:fldChar w:fldCharType="end"/>
@@ -1263,7 +1261,7 @@
               </w:fldChar>
             </w:r>
             <w:r>
-              <w:instrText xml:space="preserve"> ADDIN Participant characteristics|15 </w:instrText>
+              <w:instrText xml:space="preserve"> ADDIN Participant characteristics </w:instrText>
             </w:r>
             <w:r>
               <w:fldChar w:fldCharType="end"/>
@@ -1313,7 +1311,7 @@
               </w:fldChar>
             </w:r>
             <w:r>
-              <w:instrText xml:space="preserve"> ADDIN Participant characteristics|16 </w:instrText>
+              <w:instrText xml:space="preserve"> ADDIN Participant characteristics </w:instrText>
             </w:r>
             <w:r>
               <w:fldChar w:fldCharType="end"/>
@@ -1364,7 +1362,7 @@
               </w:fldChar>
             </w:r>
             <w:r>
-              <w:instrText xml:space="preserve"> ADDIN Participant characteristics|17 </w:instrText>
+              <w:instrText xml:space="preserve"> ADDIN Participant characteristics </w:instrText>
             </w:r>
             <w:r>
               <w:fldChar w:fldCharType="end"/>
@@ -1415,7 +1413,7 @@
               </w:fldChar>
             </w:r>
             <w:r>
-              <w:instrText xml:space="preserve"> ADDIN Participant characteristics|18 </w:instrText>
+              <w:instrText xml:space="preserve"> ADDIN Participant characteristics </w:instrText>
             </w:r>
             <w:r>
               <w:fldChar w:fldCharType="end"/>
@@ -1466,7 +1464,7 @@
               </w:fldChar>
             </w:r>
             <w:r>
-              <w:instrText xml:space="preserve"> ADDIN Participant characteristics|19 </w:instrText>
+              <w:instrText xml:space="preserve"> ADDIN Participant characteristics </w:instrText>
             </w:r>
             <w:r>
               <w:fldChar w:fldCharType="end"/>
@@ -1518,7 +1516,7 @@
               </w:fldChar>
             </w:r>
             <w:r>
-              <w:instrText xml:space="preserve"> ADDIN Participant characteristics|20 </w:instrText>
+              <w:instrText xml:space="preserve"> ADDIN Participant characteristics </w:instrText>
             </w:r>
             <w:r>
               <w:fldChar w:fldCharType="end"/>
@@ -1568,7 +1566,7 @@
               </w:fldChar>
             </w:r>
             <w:r>
-              <w:instrText xml:space="preserve"> ADDIN Participant characteristics|21 </w:instrText>
+              <w:instrText xml:space="preserve"> ADDIN Participant characteristics </w:instrText>
             </w:r>
             <w:r>
               <w:fldChar w:fldCharType="end"/>
@@ -1619,7 +1617,7 @@
               </w:fldChar>
             </w:r>
             <w:r>
-              <w:instrText xml:space="preserve"> ADDIN Participant characteristics|22 </w:instrText>
+              <w:instrText xml:space="preserve"> ADDIN Participant characteristics </w:instrText>
             </w:r>
             <w:r>
               <w:fldChar w:fldCharType="end"/>
@@ -1670,7 +1668,7 @@
               </w:fldChar>
             </w:r>
             <w:r>
-              <w:instrText xml:space="preserve"> ADDIN Participant characteristics|23 </w:instrText>
+              <w:instrText xml:space="preserve"> ADDIN Participant characteristics </w:instrText>
             </w:r>
             <w:r>
               <w:fldChar w:fldCharType="end"/>
@@ -1721,7 +1719,7 @@
               </w:fldChar>
             </w:r>
             <w:r>
-              <w:instrText xml:space="preserve"> ADDIN Participant characteristics|24 </w:instrText>
+              <w:instrText xml:space="preserve"> ADDIN Participant characteristics </w:instrText>
             </w:r>
             <w:r>
               <w:fldChar w:fldCharType="end"/>
@@ -1775,7 +1773,7 @@
               </w:fldChar>
             </w:r>
             <w:r>
-              <w:instrText xml:space="preserve"> ADDIN Participant characteristics|25 </w:instrText>
+              <w:instrText xml:space="preserve"> ADDIN Participant characteristics </w:instrText>
             </w:r>
             <w:r>
               <w:fldChar w:fldCharType="end"/>
@@ -1825,7 +1823,7 @@
               </w:fldChar>
             </w:r>
             <w:r>
-              <w:instrText xml:space="preserve"> ADDIN Participant characteristics|26 </w:instrText>
+              <w:instrText xml:space="preserve"> ADDIN Participant characteristics </w:instrText>
             </w:r>
             <w:r>
               <w:fldChar w:fldCharType="end"/>
@@ -1876,7 +1874,7 @@
               </w:fldChar>
             </w:r>
             <w:r>
-              <w:instrText xml:space="preserve"> ADDIN Participant characteristics|27 </w:instrText>
+              <w:instrText xml:space="preserve"> ADDIN Participant characteristics </w:instrText>
             </w:r>
             <w:r>
               <w:fldChar w:fldCharType="end"/>
@@ -1927,7 +1925,7 @@
               </w:fldChar>
             </w:r>
             <w:r>
-              <w:instrText xml:space="preserve"> ADDIN Participant characteristics|28 </w:instrText>
+              <w:instrText xml:space="preserve"> ADDIN Participant characteristics </w:instrText>
             </w:r>
             <w:r>
               <w:fldChar w:fldCharType="end"/>
@@ -1978,7 +1976,7 @@
               </w:fldChar>
             </w:r>
             <w:r>
-              <w:instrText xml:space="preserve"> ADDIN Participant characteristics|29 </w:instrText>
+              <w:instrText xml:space="preserve"> ADDIN Participant characteristics </w:instrText>
             </w:r>
             <w:r>
               <w:fldChar w:fldCharType="end"/>
@@ -2032,7 +2030,7 @@
               </w:fldChar>
             </w:r>
             <w:r>
-              <w:instrText xml:space="preserve"> ADDIN Participant characteristics|30 </w:instrText>
+              <w:instrText xml:space="preserve"> ADDIN Participant characteristics </w:instrText>
             </w:r>
             <w:r>
               <w:fldChar w:fldCharType="end"/>
@@ -2083,7 +2081,7 @@
               </w:fldChar>
             </w:r>
             <w:r>
-              <w:instrText xml:space="preserve"> ADDIN Participant characteristics|31 </w:instrText>
+              <w:instrText xml:space="preserve"> ADDIN Participant characteristics </w:instrText>
             </w:r>
             <w:r>
               <w:fldChar w:fldCharType="end"/>
@@ -2134,7 +2132,7 @@
               </w:fldChar>
             </w:r>
             <w:r>
-              <w:instrText xml:space="preserve"> ADDIN Participant characteristics|32 </w:instrText>
+              <w:instrText xml:space="preserve"> ADDIN Participant characteristics </w:instrText>
             </w:r>
             <w:r>
               <w:fldChar w:fldCharType="end"/>
@@ -2185,7 +2183,7 @@
               </w:fldChar>
             </w:r>
             <w:r>
-              <w:instrText xml:space="preserve"> ADDIN Participant characteristics|33 </w:instrText>
+              <w:instrText xml:space="preserve"> ADDIN Participant characteristics </w:instrText>
             </w:r>
             <w:r>
               <w:fldChar w:fldCharType="end"/>
@@ -2236,7 +2234,7 @@
               </w:fldChar>
             </w:r>
             <w:r>
-              <w:instrText xml:space="preserve"> ADDIN Participant characteristics|34 </w:instrText>
+              <w:instrText xml:space="preserve"> ADDIN Participant characteristics </w:instrText>
             </w:r>
             <w:r>
               <w:fldChar w:fldCharType="end"/>
@@ -2288,7 +2286,7 @@
               </w:fldChar>
             </w:r>
             <w:r>
-              <w:instrText xml:space="preserve"> ADDIN Participant characteristics|35 </w:instrText>
+              <w:instrText xml:space="preserve"> ADDIN Participant characteristics </w:instrText>
             </w:r>
             <w:r>
               <w:fldChar w:fldCharType="end"/>
@@ -2339,7 +2337,7 @@
               </w:fldChar>
             </w:r>
             <w:r>
-              <w:instrText xml:space="preserve"> ADDIN Participant characteristics|36 </w:instrText>
+              <w:instrText xml:space="preserve"> ADDIN Participant characteristics </w:instrText>
             </w:r>
             <w:r>
               <w:fldChar w:fldCharType="end"/>
@@ -2390,7 +2388,7 @@
               </w:fldChar>
             </w:r>
             <w:r>
-              <w:instrText xml:space="preserve"> ADDIN Participant characteristics|37 </w:instrText>
+              <w:instrText xml:space="preserve"> ADDIN Participant characteristics </w:instrText>
             </w:r>
             <w:r>
               <w:fldChar w:fldCharType="end"/>
@@ -2441,7 +2439,7 @@
               </w:fldChar>
             </w:r>
             <w:r>
-              <w:instrText xml:space="preserve"> ADDIN Participant characteristics|38 </w:instrText>
+              <w:instrText xml:space="preserve"> ADDIN Participant characteristics </w:instrText>
             </w:r>
             <w:r>
               <w:fldChar w:fldCharType="end"/>
@@ -2492,7 +2490,7 @@
               </w:fldChar>
             </w:r>
             <w:r>
-              <w:instrText xml:space="preserve"> ADDIN Participant characteristics|39 </w:instrText>
+              <w:instrText xml:space="preserve"> ADDIN Participant characteristics </w:instrText>
             </w:r>
             <w:r>
               <w:fldChar w:fldCharType="end"/>
@@ -2504,7 +2502,10 @@
         </w:tc>
       </w:tr>
     </w:tbl>
-    <w:p/>
+    <w:p>
+      <w:bookmarkStart w:id="0" w:name="_GoBack"/>
+      <w:bookmarkEnd w:id="0"/>
+    </w:p>
     <w:p>
       <w:r>
         <w:rPr>
@@ -2522,20 +2523,22 @@
           <w:noProof/>
         </w:rPr>
         <w:drawing>
-          <wp:inline distT="0" distB="0" distL="0" distR="0" wp14:anchorId="67D79871" wp14:editId="78AF961A">
-            <wp:extent cx="2689860" cy="2080260"/>
-            <wp:effectExtent l="0" t="0" r="2540" b="2540"/>
-            <wp:docPr id="2" name="Picture 2"/>
-            <wp:cNvGraphicFramePr/>
+          <wp:inline distT="0" distB="0" distL="0" distR="0" wp14:anchorId="30C66D1B" wp14:editId="719A7EFA">
+            <wp:extent cx="2019300" cy="2019300"/>
+            <wp:effectExtent l="0" t="0" r="0" b="0"/>
+            <wp:docPr id="3" name="Picture 3"/>
+            <wp:cNvGraphicFramePr>
+              <a:graphicFrameLocks xmlns:a="http://schemas.openxmlformats.org/drawingml/2006/main" noChangeAspect="1"/>
+            </wp:cNvGraphicFramePr>
             <a:graphic xmlns:a="http://schemas.openxmlformats.org/drawingml/2006/main">
               <a:graphicData uri="http://schemas.openxmlformats.org/drawingml/2006/picture">
                 <pic:pic xmlns:pic="http://schemas.openxmlformats.org/drawingml/2006/picture">
                   <pic:nvPicPr>
-                    <pic:cNvPr id="2" name=""/>
+                    <pic:cNvPr id="3" name=""/>
                     <pic:cNvPicPr/>
                   </pic:nvPicPr>
                   <pic:blipFill>
-                    <a:blip r:embed="rId4" r:link="rId5">
+                    <a:blip r:embed="rId4">
                       <a:extLst>
                         <a:ext uri="{28A0092B-C50C-407E-A947-70E740481C1C}">
                           <a14:useLocalDpi xmlns:a14="http://schemas.microsoft.com/office/drawing/2010/main" val="0"/>
@@ -2549,7 +2552,7 @@
                   <pic:spPr>
                     <a:xfrm>
                       <a:off x="0" y="0"/>
-                      <a:ext cx="2689860" cy="2080260"/>
+                      <a:ext cx="2019300" cy="2019300"/>
                     </a:xfrm>
                     <a:prstGeom prst="rect">
                       <a:avLst/>
@@ -2589,7 +2592,7 @@
         <mc:AlternateContent>
           <mc:Choice Requires="wps">
             <w:drawing>
-              <wp:anchor distT="0" distB="0" distL="114300" distR="114300" simplePos="0" relativeHeight="251659264" behindDoc="0" locked="0" layoutInCell="1" allowOverlap="0" wp14:anchorId="3F75E907" wp14:editId="3A813D8E">
+              <wp:anchor distT="0" distB="0" distL="114300" distR="114300" simplePos="0" relativeHeight="251659264" behindDoc="0" locked="0" layoutInCell="1" allowOverlap="0" wp14:anchorId="3F75E907" wp14:editId="3BE65AFA">
                 <wp:simplePos x="0" y="0"/>
                 <wp:positionH relativeFrom="column">
                   <wp:posOffset>0</wp:posOffset>
@@ -2673,7 +2676,6 @@
                 <v:path gradientshapeok="t" o:connecttype="rect"/>
               </v:shapetype>
               <v:shape id="R Version--/Users/lvr491/Development/StatTag/amia-2019-spring-rr/03-manuscript/completed/synthea_analysis.rmd" o:spid="_x0000_s1026" type="#_x0000_t202" style="position:absolute;margin-left:0;margin-top:0;width:468pt;height:28.7pt;z-index:251659264;visibility:visible;mso-wrap-style:square;mso-width-percent:0;mso-height-percent:0;mso-wrap-distance-left:9pt;mso-wrap-distance-top:0;mso-wrap-distance-right:9pt;mso-wrap-distance-bottom:0;mso-position-horizontal:absolute;mso-position-horizontal-relative:text;mso-position-vertical:absolute;mso-position-vertical-relative:text;mso-width-percent:0;mso-height-percent:0;mso-width-relative:margin;mso-height-relative:margin;v-text-anchor:top" o:gfxdata="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" o:allowoverlap="f" filled="f" strokeweight=".5pt">
-                <v:fill o:detectmouseclick="t"/>
                 <v:textbox>
                   <w:txbxContent>
                     <w:p>

--- a/03-manuscript/completed/Manuscript.docx
+++ b/03-manuscript/completed/Manuscript.docx
@@ -2502,10 +2502,7 @@
         </w:tc>
       </w:tr>
     </w:tbl>
-    <w:p>
-      <w:bookmarkStart w:id="0" w:name="_GoBack"/>
-      <w:bookmarkEnd w:id="0"/>
-    </w:p>
+    <w:p/>
     <w:p>
       <w:r>
         <w:rPr>
@@ -2523,22 +2520,20 @@
           <w:noProof/>
         </w:rPr>
         <w:drawing>
-          <wp:inline distT="0" distB="0" distL="0" distR="0" wp14:anchorId="30C66D1B" wp14:editId="719A7EFA">
-            <wp:extent cx="2019300" cy="2019300"/>
-            <wp:effectExtent l="0" t="0" r="0" b="0"/>
-            <wp:docPr id="3" name="Picture 3"/>
-            <wp:cNvGraphicFramePr>
-              <a:graphicFrameLocks xmlns:a="http://schemas.openxmlformats.org/drawingml/2006/main" noChangeAspect="1"/>
-            </wp:cNvGraphicFramePr>
+          <wp:inline distT="0" distB="0" distL="0" distR="0" wp14:anchorId="63C4799E" wp14:editId="13DBBCF0">
+            <wp:extent cx="2286000" cy="2042160"/>
+            <wp:effectExtent l="0" t="0" r="0" b="2540"/>
+            <wp:docPr id="2" name="Picture 2"/>
+            <wp:cNvGraphicFramePr/>
             <a:graphic xmlns:a="http://schemas.openxmlformats.org/drawingml/2006/main">
               <a:graphicData uri="http://schemas.openxmlformats.org/drawingml/2006/picture">
                 <pic:pic xmlns:pic="http://schemas.openxmlformats.org/drawingml/2006/picture">
                   <pic:nvPicPr>
-                    <pic:cNvPr id="3" name=""/>
+                    <pic:cNvPr id="2" name=""/>
                     <pic:cNvPicPr/>
                   </pic:nvPicPr>
                   <pic:blipFill>
-                    <a:blip r:embed="rId4">
+                    <a:blip r:embed="rId4" r:link="rId5">
                       <a:extLst>
                         <a:ext uri="{28A0092B-C50C-407E-A947-70E740481C1C}">
                           <a14:useLocalDpi xmlns:a14="http://schemas.microsoft.com/office/drawing/2010/main" val="0"/>
@@ -2552,7 +2547,7 @@
                   <pic:spPr>
                     <a:xfrm>
                       <a:off x="0" y="0"/>
-                      <a:ext cx="2019300" cy="2019300"/>
+                      <a:ext cx="2286000" cy="2042160"/>
                     </a:xfrm>
                     <a:prstGeom prst="rect">
                       <a:avLst/>
@@ -2564,6 +2559,8 @@
           </wp:inline>
         </w:drawing>
       </w:r>
+      <w:bookmarkStart w:id="0" w:name="_GoBack"/>
+      <w:bookmarkEnd w:id="0"/>
     </w:p>
     <w:p>
       <w:r>
